--- a/设计思路.docx
+++ b/设计思路.docx
@@ -643,11 +643,6 @@
       </w:r>
     </w:p>
     <w:p>
-      <w:pPr>
-        <w:rPr>
-          <w:rFonts w:hint="eastAsia"/>
-        </w:rPr>
-      </w:pPr>
       <w:r>
         <w:rPr>
           <w:rFonts w:hint="eastAsia"/>
@@ -1158,9 +1153,6 @@
     <w:p>
       <w:pPr>
         <w:jc w:val="center"/>
-        <w:rPr>
-          <w:rFonts w:hint="eastAsia"/>
-        </w:rPr>
       </w:pPr>
       <w:r>
         <w:rPr>
@@ -1292,11 +1284,6 @@
       </w:r>
     </w:p>
     <w:p>
-      <w:pPr>
-        <w:rPr>
-          <w:rFonts w:hint="eastAsia"/>
-        </w:rPr>
-      </w:pPr>
       <w:r>
         <w:tab/>
       </w:r>
@@ -1391,11 +1378,6 @@
       </w:r>
     </w:p>
     <w:p>
-      <w:pPr>
-        <w:rPr>
-          <w:rFonts w:hint="eastAsia"/>
-        </w:rPr>
-      </w:pPr>
       <w:r>
         <w:lastRenderedPageBreak/>
         <w:t xml:space="preserve">        </w:t>
@@ -1612,11 +1594,6 @@
       </w:r>
     </w:p>
     <w:p>
-      <w:pPr>
-        <w:rPr>
-          <w:rFonts w:hint="eastAsia"/>
-        </w:rPr>
-      </w:pPr>
       <w:r>
         <w:tab/>
       </w:r>
@@ -1683,11 +1660,6 @@
       </w:r>
     </w:p>
     <w:p>
-      <w:pPr>
-        <w:rPr>
-          <w:rFonts w:hint="eastAsia"/>
-        </w:rPr>
-      </w:pPr>
       <w:r>
         <w:rPr>
           <w:rFonts w:hint="eastAsia"/>
@@ -1729,11 +1701,6 @@
       </w:r>
     </w:p>
     <w:p>
-      <w:pPr>
-        <w:rPr>
-          <w:rFonts w:hint="eastAsia"/>
-        </w:rPr>
-      </w:pPr>
       <w:r>
         <w:rPr>
           <w:noProof/>
@@ -1786,25 +1753,7 @@
         <w:rPr>
           <w:rFonts w:hint="eastAsia"/>
         </w:rPr>
-        <w:t>四</w:t>
-      </w:r>
-      <w:r>
-        <w:rPr>
-          <w:rFonts w:hint="eastAsia"/>
-        </w:rPr>
-        <w:t>、</w:t>
-      </w:r>
-      <w:r>
-        <w:rPr>
-          <w:rFonts w:hint="eastAsia"/>
-        </w:rPr>
-        <w:t>炮台相关</w:t>
-      </w:r>
-      <w:r>
-        <w:rPr>
-          <w:rFonts w:hint="eastAsia"/>
-        </w:rPr>
-        <w:t>的设计</w:t>
+        <w:t>四、炮台相关的设计</w:t>
       </w:r>
     </w:p>
     <w:p>
@@ -2031,9 +1980,6 @@
     <w:p>
       <w:pPr>
         <w:jc w:val="left"/>
-        <w:rPr>
-          <w:rFonts w:hint="eastAsia"/>
-        </w:rPr>
       </w:pPr>
       <w:r>
         <w:rPr>
@@ -2079,9 +2025,6 @@
     <w:p>
       <w:pPr>
         <w:pStyle w:val="2"/>
-        <w:rPr>
-          <w:rFonts w:hint="eastAsia"/>
-        </w:rPr>
       </w:pPr>
       <w:bookmarkStart w:id="1" w:name="_2._瞄准"/>
       <w:bookmarkEnd w:id="1"/>
@@ -2250,11 +2193,6 @@
       </w:r>
     </w:p>
     <w:p>
-      <w:pPr>
-        <w:rPr>
-          <w:rFonts w:hint="eastAsia"/>
-        </w:rPr>
-      </w:pPr>
       <w:r>
         <w:rPr>
           <w:noProof/>
@@ -2434,6 +2372,39 @@
         </w:rPr>
         <w:t>方向的速度分量。</w:t>
       </w:r>
+      <w:r>
+        <w:rPr>
+          <w:rFonts w:hint="eastAsia"/>
+        </w:rPr>
+        <w:t>并以生成位置是在炮台的左侧还是右侧为依据，对各方向的速度分量进行正负调整</w:t>
+      </w:r>
+      <w:r>
+        <w:rPr>
+          <w:rFonts w:hint="eastAsia"/>
+        </w:rPr>
+        <w:t>，实现</w:t>
+      </w:r>
+      <w:r>
+        <w:rPr>
+          <w:rFonts w:hint="eastAsia"/>
+        </w:rPr>
+        <w:t>N</w:t>
+      </w:r>
+      <w:r>
+        <w:t>PC</w:t>
+      </w:r>
+      <w:r>
+        <w:rPr>
+          <w:rFonts w:hint="eastAsia"/>
+        </w:rPr>
+        <w:t>始终向靠近炮台的方向移动</w:t>
+      </w:r>
+      <w:r>
+        <w:rPr>
+          <w:rFonts w:hint="eastAsia"/>
+        </w:rPr>
+        <w:t>。</w:t>
+      </w:r>
     </w:p>
     <w:p>
       <w:r>
@@ -2441,10 +2412,10 @@
           <w:noProof/>
         </w:rPr>
         <w:drawing>
-          <wp:inline distT="0" distB="0" distL="0" distR="0" wp14:anchorId="734E7087" wp14:editId="337FBDAD">
-            <wp:extent cx="5274310" cy="1773555"/>
+          <wp:inline distT="0" distB="0" distL="0" distR="0" wp14:anchorId="4D7CB7AE" wp14:editId="7704444A">
+            <wp:extent cx="5274310" cy="1873885"/>
             <wp:effectExtent l="0" t="0" r="0" b="0"/>
-            <wp:docPr id="18" name="图片 18"/>
+            <wp:docPr id="5" name="图片 5"/>
             <wp:cNvGraphicFramePr>
               <a:graphicFrameLocks xmlns:a="http://schemas.openxmlformats.org/drawingml/2006/main" noChangeAspect="1"/>
             </wp:cNvGraphicFramePr>
@@ -2464,7 +2435,7 @@
                   <pic:spPr>
                     <a:xfrm>
                       <a:off x="0" y="0"/>
-                      <a:ext cx="5274310" cy="1773555"/>
+                      <a:ext cx="5274310" cy="1873885"/>
                     </a:xfrm>
                     <a:prstGeom prst="rect">
                       <a:avLst/>
@@ -2479,19 +2450,17 @@
     </w:p>
     <w:p>
       <w:pPr>
-        <w:rPr>
-          <w:rFonts w:hint="eastAsia"/>
-        </w:rPr>
+        <w:jc w:val="center"/>
       </w:pPr>
       <w:r>
         <w:rPr>
           <w:noProof/>
         </w:rPr>
         <w:drawing>
-          <wp:inline distT="0" distB="0" distL="0" distR="0" wp14:anchorId="0DA2AE30" wp14:editId="1905EDC3">
-            <wp:extent cx="5274310" cy="1759585"/>
+          <wp:inline distT="0" distB="0" distL="0" distR="0" wp14:anchorId="788BA263" wp14:editId="4549A4E6">
+            <wp:extent cx="5274310" cy="1464945"/>
             <wp:effectExtent l="0" t="0" r="0" b="0"/>
-            <wp:docPr id="17" name="图片 17"/>
+            <wp:docPr id="4" name="图片 4"/>
             <wp:cNvGraphicFramePr>
               <a:graphicFrameLocks xmlns:a="http://schemas.openxmlformats.org/drawingml/2006/main" noChangeAspect="1"/>
             </wp:cNvGraphicFramePr>
@@ -2511,7 +2480,7 @@
                   <pic:spPr>
                     <a:xfrm>
                       <a:off x="0" y="0"/>
-                      <a:ext cx="5274310" cy="1759585"/>
+                      <a:ext cx="5285115" cy="1467946"/>
                     </a:xfrm>
                     <a:prstGeom prst="rect">
                       <a:avLst/>
@@ -2526,59 +2495,113 @@
     </w:p>
     <w:p>
       <w:pPr>
-        <w:pStyle w:val="1"/>
-        <w:spacing w:before="120" w:after="120"/>
-      </w:pPr>
-      <w:r>
-        <w:rPr>
-          <w:rFonts w:hint="eastAsia"/>
-        </w:rPr>
-        <w:lastRenderedPageBreak/>
-        <w:t>六</w:t>
-      </w:r>
-      <w:r>
-        <w:rPr>
-          <w:rFonts w:hint="eastAsia"/>
-        </w:rPr>
-        <w:t>、</w:t>
-      </w:r>
-      <w:r>
-        <w:rPr>
-          <w:rFonts w:hint="eastAsia"/>
-        </w:rPr>
-        <w:t>N</w:t>
-      </w:r>
-      <w:r>
-        <w:t>PC</w:t>
-      </w:r>
-      <w:r>
-        <w:rPr>
-          <w:rFonts w:hint="eastAsia"/>
-        </w:rPr>
-        <w:t>生成</w:t>
-      </w:r>
-    </w:p>
-    <w:p>
-      <w:pPr>
         <w:pStyle w:val="2"/>
       </w:pPr>
       <w:r>
-        <w:t xml:space="preserve">1. </w:t>
-      </w:r>
-      <w:r>
-        <w:rPr>
-          <w:rFonts w:hint="eastAsia"/>
-        </w:rPr>
-        <w:t>生成器（</w:t>
-      </w:r>
-      <w:r>
-        <w:rPr>
-          <w:rFonts w:hint="eastAsia"/>
-        </w:rPr>
-        <w:t>g</w:t>
-      </w:r>
-      <w:r>
-        <w:t>enerate_NPC</w:t>
+        <w:lastRenderedPageBreak/>
+        <w:t>3</w:t>
+      </w:r>
+      <w:r>
+        <w:t>. NPC</w:t>
+      </w:r>
+      <w:r>
+        <w:rPr>
+          <w:rFonts w:hint="eastAsia"/>
+        </w:rPr>
+        <w:t>销毁</w:t>
+      </w:r>
+    </w:p>
+    <w:p>
+      <w:pPr>
+        <w:jc w:val="left"/>
+      </w:pPr>
+      <w:r>
+        <w:t xml:space="preserve">        NPC</w:t>
+      </w:r>
+      <w:r>
+        <w:rPr>
+          <w:rFonts w:hint="eastAsia"/>
+        </w:rPr>
+        <w:t>在以下两种情况下会进行销毁：</w:t>
+      </w:r>
+      <w:r>
+        <w:rPr>
+          <w:rFonts w:hint="eastAsia"/>
+        </w:rPr>
+        <w:t xml:space="preserve"> </w:t>
+      </w:r>
+      <w:r>
+        <w:t xml:space="preserve">       </w:t>
+      </w:r>
+    </w:p>
+    <w:p>
+      <w:pPr>
+        <w:jc w:val="left"/>
+      </w:pPr>
+      <w:r>
+        <w:t xml:space="preserve">       </w:t>
+      </w:r>
+      <w:r>
+        <w:rPr>
+          <w:rFonts w:hint="eastAsia"/>
+        </w:rPr>
+        <w:t>（</w:t>
+      </w:r>
+      <w:r>
+        <w:rPr>
+          <w:rFonts w:hint="eastAsia"/>
+        </w:rPr>
+        <w:t>1</w:t>
+      </w:r>
+      <w:r>
+        <w:rPr>
+          <w:rFonts w:hint="eastAsia"/>
+        </w:rPr>
+        <w:t>）子弹击中</w:t>
+      </w:r>
+      <w:r>
+        <w:rPr>
+          <w:rFonts w:hint="eastAsia"/>
+        </w:rPr>
+        <w:t>N</w:t>
+      </w:r>
+      <w:r>
+        <w:t>PC</w:t>
+      </w:r>
+      <w:r>
+        <w:rPr>
+          <w:rFonts w:hint="eastAsia"/>
+        </w:rPr>
+        <w:t>三次后，</w:t>
+      </w:r>
+      <w:r>
+        <w:t>NPC</w:t>
+      </w:r>
+      <w:r>
+        <w:rPr>
+          <w:rFonts w:hint="eastAsia"/>
+        </w:rPr>
+        <w:t>销毁；</w:t>
+      </w:r>
+    </w:p>
+    <w:p>
+      <w:pPr>
+        <w:jc w:val="left"/>
+      </w:pPr>
+      <w:r>
+        <w:t xml:space="preserve">       </w:t>
+      </w:r>
+      <w:r>
+        <w:rPr>
+          <w:rFonts w:hint="eastAsia"/>
+        </w:rPr>
+        <w:t>（</w:t>
+      </w:r>
+      <w:r>
+        <w:rPr>
+          <w:rFonts w:hint="eastAsia"/>
+        </w:rPr>
+        <w:t>2</w:t>
       </w:r>
       <w:r>
         <w:rPr>
@@ -2586,127 +2609,41 @@
         </w:rPr>
         <w:t>）</w:t>
       </w:r>
-    </w:p>
-    <w:p>
-      <w:r>
-        <w:rPr>
-          <w:rFonts w:hint="eastAsia"/>
-        </w:rPr>
+      <w:r>
+        <w:rPr>
+          <w:rFonts w:hint="eastAsia"/>
+        </w:rPr>
+        <w:t>N</w:t>
+      </w:r>
+      <w:r>
+        <w:t>PC</w:t>
+      </w:r>
+      <w:r>
+        <w:rPr>
+          <w:rFonts w:hint="eastAsia"/>
+        </w:rPr>
+        <w:t>靠近炮台一定距离后会销毁。（触发事件为</w:t>
+      </w:r>
+      <w:r>
+        <w:rPr>
+          <w:rFonts w:hint="eastAsia"/>
+        </w:rPr>
+        <w:t>Event</w:t>
+      </w:r>
+      <w:r>
         <w:t xml:space="preserve"> </w:t>
       </w:r>
       <w:r>
-        <w:t xml:space="preserve">       </w:t>
-      </w:r>
-      <w:r>
-        <w:rPr>
-          <w:rFonts w:hint="eastAsia"/>
-        </w:rPr>
-        <w:t>设计</w:t>
-      </w:r>
-      <w:r>
-        <w:rPr>
-          <w:rFonts w:hint="eastAsia"/>
-        </w:rPr>
-        <w:t>N</w:t>
-      </w:r>
-      <w:r>
-        <w:t>PC</w:t>
-      </w:r>
-      <w:r>
-        <w:rPr>
-          <w:rFonts w:hint="eastAsia"/>
-        </w:rPr>
-        <w:t>生成器，主要调用“生成</w:t>
-      </w:r>
-      <w:r>
-        <w:t>A</w:t>
-      </w:r>
-      <w:r>
-        <w:rPr>
-          <w:rFonts w:hint="eastAsia"/>
-        </w:rPr>
-        <w:t>ctor</w:t>
-      </w:r>
-      <w:r>
-        <w:t xml:space="preserve"> NPC</w:t>
-      </w:r>
-      <w:r>
-        <w:rPr>
-          <w:rFonts w:hint="eastAsia"/>
-        </w:rPr>
-        <w:t>”节点，完成</w:t>
-      </w:r>
-      <w:r>
-        <w:rPr>
-          <w:rFonts w:hint="eastAsia"/>
-        </w:rPr>
-        <w:t>N</w:t>
-      </w:r>
-      <w:r>
-        <w:t>PC</w:t>
-      </w:r>
-      <w:r>
-        <w:rPr>
-          <w:rFonts w:hint="eastAsia"/>
-        </w:rPr>
-        <w:t>的生成。为生成器类（</w:t>
-      </w:r>
-      <w:r>
-        <w:rPr>
-          <w:rFonts w:hint="eastAsia"/>
-        </w:rPr>
-        <w:t>g</w:t>
-      </w:r>
-      <w:r>
-        <w:t>enerate_NPC</w:t>
-      </w:r>
-      <w:r>
-        <w:rPr>
-          <w:rFonts w:hint="eastAsia"/>
-        </w:rPr>
-        <w:t>）设计函数“</w:t>
-      </w:r>
-      <w:r>
-        <w:rPr>
-          <w:rFonts w:hint="eastAsia"/>
-        </w:rPr>
-        <w:t>generate</w:t>
-      </w:r>
-      <w:r>
-        <w:rPr>
-          <w:rFonts w:hint="eastAsia"/>
-        </w:rPr>
-        <w:t>”，用于调用</w:t>
-      </w:r>
-      <w:r>
-        <w:rPr>
-          <w:rFonts w:hint="eastAsia"/>
-        </w:rPr>
-        <w:t>“生成</w:t>
-      </w:r>
-      <w:r>
-        <w:t>A</w:t>
-      </w:r>
-      <w:r>
-        <w:rPr>
-          <w:rFonts w:hint="eastAsia"/>
-        </w:rPr>
-        <w:t>ctor</w:t>
-      </w:r>
-      <w:r>
-        <w:t xml:space="preserve"> NPC</w:t>
-      </w:r>
-      <w:r>
-        <w:rPr>
-          <w:rFonts w:hint="eastAsia"/>
-        </w:rPr>
-        <w:t>”</w:t>
-      </w:r>
-      <w:r>
-        <w:rPr>
-          <w:rFonts w:hint="eastAsia"/>
-        </w:rPr>
-        <w:t>节点。</w:t>
+        <w:rPr>
+          <w:rFonts w:hint="eastAsia"/>
+        </w:rPr>
+        <w:t>tick</w:t>
+      </w:r>
+      <w:r>
+        <w:rPr>
+          <w:rFonts w:hint="eastAsia"/>
+        </w:rPr>
+        <w:t>）</w:t>
       </w:r>
     </w:p>
     <w:p>
@@ -2721,10 +2658,10 @@
           <w:noProof/>
         </w:rPr>
         <w:drawing>
-          <wp:inline distT="0" distB="0" distL="0" distR="0" wp14:anchorId="36C6C3C2" wp14:editId="4708CE19">
-            <wp:extent cx="4615942" cy="1741676"/>
+          <wp:inline distT="0" distB="0" distL="0" distR="0" wp14:anchorId="7C239DE6" wp14:editId="63A61A5D">
+            <wp:extent cx="4840895" cy="3280688"/>
             <wp:effectExtent l="0" t="0" r="0" b="0"/>
-            <wp:docPr id="20" name="图片 20"/>
+            <wp:docPr id="15" name="图片 15"/>
             <wp:cNvGraphicFramePr>
               <a:graphicFrameLocks xmlns:a="http://schemas.openxmlformats.org/drawingml/2006/main" noChangeAspect="1"/>
             </wp:cNvGraphicFramePr>
@@ -2744,7 +2681,7 @@
                   <pic:spPr>
                     <a:xfrm>
                       <a:off x="0" y="0"/>
-                      <a:ext cx="4624815" cy="1745024"/>
+                      <a:ext cx="4843892" cy="3282719"/>
                     </a:xfrm>
                     <a:prstGeom prst="rect">
                       <a:avLst/>
@@ -2759,219 +2696,186 @@
     </w:p>
     <w:p>
       <w:pPr>
+        <w:pStyle w:val="1"/>
+        <w:spacing w:before="120" w:after="120"/>
+      </w:pPr>
+      <w:r>
+        <w:rPr>
+          <w:rFonts w:hint="eastAsia"/>
+        </w:rPr>
+        <w:t>六、</w:t>
+      </w:r>
+      <w:r>
+        <w:rPr>
+          <w:rFonts w:hint="eastAsia"/>
+        </w:rPr>
+        <w:t>N</w:t>
+      </w:r>
+      <w:r>
+        <w:t>PC</w:t>
+      </w:r>
+      <w:r>
+        <w:rPr>
+          <w:rFonts w:hint="eastAsia"/>
+        </w:rPr>
+        <w:t>生成</w:t>
+      </w:r>
+    </w:p>
+    <w:p>
+      <w:pPr>
         <w:pStyle w:val="2"/>
       </w:pPr>
       <w:r>
-        <w:rPr>
-          <w:rFonts w:hint="eastAsia"/>
-        </w:rPr>
-        <w:t>2</w:t>
-      </w:r>
-      <w:r>
-        <w:t>. NPC</w:t>
-      </w:r>
-      <w:r>
-        <w:rPr>
-          <w:rFonts w:hint="eastAsia"/>
-        </w:rPr>
-        <w:t>间隔两秒生成实现</w:t>
+        <w:t xml:space="preserve">1. </w:t>
+      </w:r>
+      <w:r>
+        <w:rPr>
+          <w:rFonts w:hint="eastAsia"/>
+        </w:rPr>
+        <w:t>生成器（</w:t>
+      </w:r>
+      <w:r>
+        <w:rPr>
+          <w:rFonts w:hint="eastAsia"/>
+        </w:rPr>
+        <w:t>g</w:t>
+      </w:r>
+      <w:r>
+        <w:t>enerate_NPC</w:t>
+      </w:r>
+      <w:r>
+        <w:rPr>
+          <w:rFonts w:hint="eastAsia"/>
+        </w:rPr>
+        <w:t>）</w:t>
+      </w:r>
+    </w:p>
+    <w:p>
+      <w:r>
+        <w:rPr>
+          <w:rFonts w:hint="eastAsia"/>
+        </w:rPr>
+        <w:t xml:space="preserve"> </w:t>
+      </w:r>
+      <w:r>
+        <w:t xml:space="preserve">       </w:t>
+      </w:r>
+      <w:r>
+        <w:rPr>
+          <w:rFonts w:hint="eastAsia"/>
+        </w:rPr>
+        <w:t>设计</w:t>
+      </w:r>
+      <w:r>
+        <w:rPr>
+          <w:rFonts w:hint="eastAsia"/>
+        </w:rPr>
+        <w:t>N</w:t>
+      </w:r>
+      <w:r>
+        <w:t>PC</w:t>
+      </w:r>
+      <w:r>
+        <w:rPr>
+          <w:rFonts w:hint="eastAsia"/>
+        </w:rPr>
+        <w:t>生成器，主要调用“生成</w:t>
+      </w:r>
+      <w:r>
+        <w:t>A</w:t>
+      </w:r>
+      <w:r>
+        <w:rPr>
+          <w:rFonts w:hint="eastAsia"/>
+        </w:rPr>
+        <w:t>ctor</w:t>
+      </w:r>
+      <w:r>
+        <w:t xml:space="preserve"> NPC</w:t>
+      </w:r>
+      <w:r>
+        <w:rPr>
+          <w:rFonts w:hint="eastAsia"/>
+        </w:rPr>
+        <w:t>”节点，完成</w:t>
+      </w:r>
+      <w:r>
+        <w:rPr>
+          <w:rFonts w:hint="eastAsia"/>
+        </w:rPr>
+        <w:t>N</w:t>
+      </w:r>
+      <w:r>
+        <w:t>PC</w:t>
+      </w:r>
+      <w:r>
+        <w:rPr>
+          <w:rFonts w:hint="eastAsia"/>
+        </w:rPr>
+        <w:t>的生成。为生成器类（</w:t>
+      </w:r>
+      <w:r>
+        <w:rPr>
+          <w:rFonts w:hint="eastAsia"/>
+        </w:rPr>
+        <w:t>g</w:t>
+      </w:r>
+      <w:r>
+        <w:t>enerate_NPC</w:t>
+      </w:r>
+      <w:r>
+        <w:rPr>
+          <w:rFonts w:hint="eastAsia"/>
+        </w:rPr>
+        <w:t>）设计函数“</w:t>
+      </w:r>
+      <w:r>
+        <w:rPr>
+          <w:rFonts w:hint="eastAsia"/>
+        </w:rPr>
+        <w:t>generate</w:t>
+      </w:r>
+      <w:r>
+        <w:rPr>
+          <w:rFonts w:hint="eastAsia"/>
+        </w:rPr>
+        <w:t>”，用于调用“生成</w:t>
+      </w:r>
+      <w:r>
+        <w:t>A</w:t>
+      </w:r>
+      <w:r>
+        <w:rPr>
+          <w:rFonts w:hint="eastAsia"/>
+        </w:rPr>
+        <w:t>ctor</w:t>
+      </w:r>
+      <w:r>
+        <w:t xml:space="preserve"> NPC</w:t>
+      </w:r>
+      <w:r>
+        <w:rPr>
+          <w:rFonts w:hint="eastAsia"/>
+        </w:rPr>
+        <w:t>”节点。</w:t>
       </w:r>
     </w:p>
     <w:p>
       <w:pPr>
+        <w:jc w:val="center"/>
         <w:rPr>
           <w:rFonts w:hint="eastAsia"/>
         </w:rPr>
       </w:pPr>
       <w:r>
         <w:rPr>
-          <w:rFonts w:hint="eastAsia"/>
-        </w:rPr>
-        <w:t xml:space="preserve"> </w:t>
-      </w:r>
-      <w:r>
-        <w:t xml:space="preserve">       </w:t>
-      </w:r>
-      <w:r>
-        <w:rPr>
-          <w:rFonts w:hint="eastAsia"/>
-        </w:rPr>
-        <w:t>设计目的为：玩家切换到炮台后开始生成</w:t>
-      </w:r>
-      <w:r>
-        <w:rPr>
-          <w:rFonts w:hint="eastAsia"/>
-        </w:rPr>
-        <w:t>N</w:t>
-      </w:r>
-      <w:r>
-        <w:t>PC</w:t>
-      </w:r>
-      <w:r>
-        <w:rPr>
-          <w:rFonts w:hint="eastAsia"/>
-        </w:rPr>
-        <w:t>，每隔两秒生成一个</w:t>
-      </w:r>
-      <w:r>
-        <w:rPr>
-          <w:rFonts w:hint="eastAsia"/>
-        </w:rPr>
-        <w:t>N</w:t>
-      </w:r>
-      <w:r>
-        <w:t>PC</w:t>
-      </w:r>
-      <w:r>
-        <w:rPr>
-          <w:rFonts w:hint="eastAsia"/>
-        </w:rPr>
-        <w:t>。因此，在“</w:t>
-      </w:r>
-      <w:hyperlink w:anchor="_四、炮台相关的设计" w:history="1">
-        <w:r>
-          <w:rPr>
-            <w:rStyle w:val="a7"/>
-            <w:rFonts w:hint="eastAsia"/>
-          </w:rPr>
-          <w:t>P</w:t>
-        </w:r>
-        <w:r>
-          <w:rPr>
-            <w:rStyle w:val="a7"/>
-          </w:rPr>
-          <w:t>o</w:t>
-        </w:r>
-        <w:r>
-          <w:rPr>
-            <w:rStyle w:val="a7"/>
-          </w:rPr>
-          <w:t>rt</w:t>
-        </w:r>
-      </w:hyperlink>
-      <w:r>
-        <w:rPr>
-          <w:rFonts w:hint="eastAsia"/>
-        </w:rPr>
-        <w:t>”</w:t>
-      </w:r>
-      <w:r>
-        <w:rPr>
-          <w:rFonts w:hint="eastAsia"/>
-        </w:rPr>
-        <w:t>蓝图类中进行控制。通过直接通信方式实现两个蓝图类之间的信息交互。</w:t>
-      </w:r>
-    </w:p>
-    <w:p>
-      <w:pPr>
-        <w:rPr>
-          <w:rFonts w:hint="eastAsia"/>
-        </w:rPr>
-      </w:pPr>
-      <w:r>
-        <w:rPr>
-          <w:rFonts w:hint="eastAsia"/>
-        </w:rPr>
-        <w:t xml:space="preserve"> </w:t>
-      </w:r>
-      <w:r>
-        <w:t xml:space="preserve">       </w:t>
-      </w:r>
-      <w:r>
-        <w:rPr>
-          <w:rFonts w:hint="eastAsia"/>
-        </w:rPr>
-        <w:t>“</w:t>
-      </w:r>
-      <w:r>
-        <w:t>P</w:t>
-      </w:r>
-      <w:r>
-        <w:rPr>
-          <w:rFonts w:hint="eastAsia"/>
-        </w:rPr>
-        <w:t>ort</w:t>
-      </w:r>
-      <w:r>
-        <w:rPr>
-          <w:rFonts w:hint="eastAsia"/>
-        </w:rPr>
-        <w:t>”蓝图类中</w:t>
-      </w:r>
-      <w:r>
-        <w:rPr>
-          <w:rFonts w:hint="eastAsia"/>
-        </w:rPr>
-        <w:t>N</w:t>
-      </w:r>
-      <w:r>
-        <w:t>PC</w:t>
-      </w:r>
-      <w:r>
-        <w:rPr>
-          <w:rFonts w:hint="eastAsia"/>
-        </w:rPr>
-        <w:t>生成相关内容如下图所示。在玩家通过“</w:t>
-      </w:r>
-      <w:r>
-        <w:rPr>
-          <w:rFonts w:hint="eastAsia"/>
-        </w:rPr>
-        <w:t>F</w:t>
-      </w:r>
-      <w:r>
-        <w:rPr>
-          <w:rFonts w:hint="eastAsia"/>
-        </w:rPr>
-        <w:t>”按键切换到炮台的同时，</w:t>
-      </w:r>
-      <w:r>
-        <w:rPr>
-          <w:rFonts w:hint="eastAsia"/>
-        </w:rPr>
-        <w:t>通过定时器访问“</w:t>
-      </w:r>
-      <w:r>
-        <w:rPr>
-          <w:rFonts w:hint="eastAsia"/>
-        </w:rPr>
-        <w:t>g</w:t>
-      </w:r>
-      <w:r>
-        <w:t>enerate_NPC</w:t>
-      </w:r>
-      <w:r>
-        <w:rPr>
-          <w:rFonts w:hint="eastAsia"/>
-        </w:rPr>
-        <w:t>”蓝图类中的</w:t>
-      </w:r>
-      <w:r>
-        <w:rPr>
-          <w:rFonts w:hint="eastAsia"/>
-        </w:rPr>
-        <w:t>N</w:t>
-      </w:r>
-      <w:r>
-        <w:t>PC</w:t>
-      </w:r>
-      <w:r>
-        <w:rPr>
-          <w:rFonts w:hint="eastAsia"/>
-        </w:rPr>
-        <w:t>生成函数，离开炮台后，停止生成。</w:t>
-      </w:r>
-    </w:p>
-    <w:p>
-      <w:r>
-        <w:rPr>
           <w:noProof/>
         </w:rPr>
         <w:drawing>
-          <wp:inline distT="0" distB="0" distL="0" distR="0" wp14:anchorId="19F9B0DE" wp14:editId="31BBDC26">
-            <wp:extent cx="5274310" cy="2571750"/>
+          <wp:inline distT="0" distB="0" distL="0" distR="0" wp14:anchorId="36C6C3C2" wp14:editId="4708CE19">
+            <wp:extent cx="4615942" cy="1741676"/>
             <wp:effectExtent l="0" t="0" r="0" b="0"/>
-            <wp:docPr id="21" name="图片 21"/>
+            <wp:docPr id="20" name="图片 20"/>
             <wp:cNvGraphicFramePr>
               <a:graphicFrameLocks xmlns:a="http://schemas.openxmlformats.org/drawingml/2006/main" noChangeAspect="1"/>
             </wp:cNvGraphicFramePr>
@@ -2991,6 +2895,223 @@
                   <pic:spPr>
                     <a:xfrm>
                       <a:off x="0" y="0"/>
+                      <a:ext cx="4624815" cy="1745024"/>
+                    </a:xfrm>
+                    <a:prstGeom prst="rect">
+                      <a:avLst/>
+                    </a:prstGeom>
+                  </pic:spPr>
+                </pic:pic>
+              </a:graphicData>
+            </a:graphic>
+          </wp:inline>
+        </w:drawing>
+      </w:r>
+    </w:p>
+    <w:p>
+      <w:pPr>
+        <w:pStyle w:val="2"/>
+      </w:pPr>
+      <w:r>
+        <w:rPr>
+          <w:rFonts w:hint="eastAsia"/>
+        </w:rPr>
+        <w:t>2</w:t>
+      </w:r>
+      <w:r>
+        <w:t>. NPC</w:t>
+      </w:r>
+      <w:r>
+        <w:rPr>
+          <w:rFonts w:hint="eastAsia"/>
+        </w:rPr>
+        <w:t>间隔两秒生成实现</w:t>
+      </w:r>
+    </w:p>
+    <w:p>
+      <w:r>
+        <w:rPr>
+          <w:rFonts w:hint="eastAsia"/>
+        </w:rPr>
+        <w:t xml:space="preserve"> </w:t>
+      </w:r>
+      <w:r>
+        <w:t xml:space="preserve">       </w:t>
+      </w:r>
+      <w:r>
+        <w:rPr>
+          <w:rFonts w:hint="eastAsia"/>
+        </w:rPr>
+        <w:t>设计目的为：玩家切换到炮台后开始生成</w:t>
+      </w:r>
+      <w:r>
+        <w:rPr>
+          <w:rFonts w:hint="eastAsia"/>
+        </w:rPr>
+        <w:t>N</w:t>
+      </w:r>
+      <w:r>
+        <w:t>PC</w:t>
+      </w:r>
+      <w:r>
+        <w:rPr>
+          <w:rFonts w:hint="eastAsia"/>
+        </w:rPr>
+        <w:t>，每隔两秒生成一个</w:t>
+      </w:r>
+      <w:r>
+        <w:rPr>
+          <w:rFonts w:hint="eastAsia"/>
+        </w:rPr>
+        <w:t>N</w:t>
+      </w:r>
+      <w:r>
+        <w:t>PC</w:t>
+      </w:r>
+      <w:r>
+        <w:rPr>
+          <w:rFonts w:hint="eastAsia"/>
+        </w:rPr>
+        <w:t>。因此，在“”</w:t>
+      </w:r>
+      <w:r>
+        <w:rPr>
+          <w:rFonts w:hint="eastAsia"/>
+        </w:rPr>
+        <w:t>蓝图类中进行控制。通过直接通信方式实现两个蓝图类之间的信</w:t>
+      </w:r>
+      <w:r>
+        <w:rPr>
+          <w:rFonts w:hint="eastAsia"/>
+        </w:rPr>
+        <w:lastRenderedPageBreak/>
+        <w:t>息交互。</w:t>
+      </w:r>
+    </w:p>
+    <w:p>
+      <w:r>
+        <w:rPr>
+          <w:rFonts w:hint="eastAsia"/>
+        </w:rPr>
+        <w:t xml:space="preserve"> </w:t>
+      </w:r>
+      <w:r>
+        <w:t xml:space="preserve">       </w:t>
+      </w:r>
+      <w:r>
+        <w:rPr>
+          <w:rFonts w:hint="eastAsia"/>
+        </w:rPr>
+        <w:t>“</w:t>
+      </w:r>
+      <w:r>
+        <w:t>P</w:t>
+      </w:r>
+      <w:r>
+        <w:rPr>
+          <w:rFonts w:hint="eastAsia"/>
+        </w:rPr>
+        <w:t>ort</w:t>
+      </w:r>
+      <w:r>
+        <w:rPr>
+          <w:rFonts w:hint="eastAsia"/>
+        </w:rPr>
+        <w:t>”蓝图类中</w:t>
+      </w:r>
+      <w:r>
+        <w:rPr>
+          <w:rFonts w:hint="eastAsia"/>
+        </w:rPr>
+        <w:t>N</w:t>
+      </w:r>
+      <w:r>
+        <w:t>PC</w:t>
+      </w:r>
+      <w:r>
+        <w:rPr>
+          <w:rFonts w:hint="eastAsia"/>
+        </w:rPr>
+        <w:t>生成相关内容如下图所示。在玩家通过“</w:t>
+      </w:r>
+      <w:r>
+        <w:rPr>
+          <w:rFonts w:hint="eastAsia"/>
+        </w:rPr>
+        <w:t>F</w:t>
+      </w:r>
+      <w:r>
+        <w:rPr>
+          <w:rFonts w:hint="eastAsia"/>
+        </w:rPr>
+        <w:t>”按键切换到炮台的同时，</w:t>
+      </w:r>
+      <w:r>
+        <w:rPr>
+          <w:rFonts w:hint="eastAsia"/>
+        </w:rPr>
+        <w:t>通过定时器访问“</w:t>
+      </w:r>
+      <w:r>
+        <w:rPr>
+          <w:rFonts w:hint="eastAsia"/>
+        </w:rPr>
+        <w:t>g</w:t>
+      </w:r>
+      <w:r>
+        <w:t>enerate_NPC</w:t>
+      </w:r>
+      <w:r>
+        <w:rPr>
+          <w:rFonts w:hint="eastAsia"/>
+        </w:rPr>
+        <w:t>”蓝图类中的</w:t>
+      </w:r>
+      <w:r>
+        <w:rPr>
+          <w:rFonts w:hint="eastAsia"/>
+        </w:rPr>
+        <w:t>N</w:t>
+      </w:r>
+      <w:r>
+        <w:t>PC</w:t>
+      </w:r>
+      <w:r>
+        <w:rPr>
+          <w:rFonts w:hint="eastAsia"/>
+        </w:rPr>
+        <w:t>生成函数，离开炮台后，停止生成。</w:t>
+      </w:r>
+    </w:p>
+    <w:p>
+      <w:r>
+        <w:rPr>
+          <w:noProof/>
+        </w:rPr>
+        <w:drawing>
+          <wp:inline distT="0" distB="0" distL="0" distR="0" wp14:anchorId="19F9B0DE" wp14:editId="31BBDC26">
+            <wp:extent cx="5274310" cy="2571750"/>
+            <wp:effectExtent l="0" t="0" r="0" b="0"/>
+            <wp:docPr id="21" name="图片 21"/>
+            <wp:cNvGraphicFramePr>
+              <a:graphicFrameLocks xmlns:a="http://schemas.openxmlformats.org/drawingml/2006/main" noChangeAspect="1"/>
+            </wp:cNvGraphicFramePr>
+            <a:graphic xmlns:a="http://schemas.openxmlformats.org/drawingml/2006/main">
+              <a:graphicData uri="http://schemas.openxmlformats.org/drawingml/2006/picture">
+                <pic:pic xmlns:pic="http://schemas.openxmlformats.org/drawingml/2006/picture">
+                  <pic:nvPicPr>
+                    <pic:cNvPr id="1" name=""/>
+                    <pic:cNvPicPr/>
+                  </pic:nvPicPr>
+                  <pic:blipFill>
+                    <a:blip r:embed="rId22"/>
+                    <a:stretch>
+                      <a:fillRect/>
+                    </a:stretch>
+                  </pic:blipFill>
+                  <pic:spPr>
+                    <a:xfrm>
+                      <a:off x="0" y="0"/>
                       <a:ext cx="5274310" cy="2571750"/>
                     </a:xfrm>
                     <a:prstGeom prst="rect">
@@ -3007,41 +3128,121 @@
     <w:p>
       <w:pPr>
         <w:pStyle w:val="2"/>
-        <w:rPr>
-          <w:color w:val="FF0000"/>
-        </w:rPr>
       </w:pPr>
       <w:r>
         <w:rPr>
           <w:rFonts w:hint="eastAsia"/>
-          <w:color w:val="FF0000"/>
         </w:rPr>
         <w:t>3</w:t>
       </w:r>
       <w:r>
-        <w:rPr>
-          <w:color w:val="FF0000"/>
-        </w:rPr>
-        <w:t>.</w:t>
-      </w:r>
-      <w:r>
-        <w:rPr>
-          <w:color w:val="FF0000"/>
+        <w:t>. NPC</w:t>
+      </w:r>
+      <w:r>
+        <w:rPr>
+          <w:rFonts w:hint="eastAsia"/>
+        </w:rPr>
+        <w:t>随机生成</w:t>
+      </w:r>
+    </w:p>
+    <w:p>
+      <w:r>
+        <w:rPr>
+          <w:rFonts w:hint="eastAsia"/>
         </w:rPr>
         <w:t xml:space="preserve"> </w:t>
       </w:r>
       <w:r>
-        <w:rPr>
-          <w:color w:val="FF0000"/>
-        </w:rPr>
-        <w:t>NPC</w:t>
-      </w:r>
-      <w:r>
-        <w:rPr>
-          <w:rFonts w:hint="eastAsia"/>
-          <w:color w:val="FF0000"/>
-        </w:rPr>
-        <w:t>生成的问题：</w:t>
+        <w:t xml:space="preserve">       </w:t>
+      </w:r>
+      <w:r>
+        <w:rPr>
+          <w:rFonts w:hint="eastAsia"/>
+        </w:rPr>
+        <w:t>利用随机流（</w:t>
+      </w:r>
+      <w:r>
+        <w:t>RandomStream</w:t>
+      </w:r>
+      <w:r>
+        <w:rPr>
+          <w:rFonts w:hint="eastAsia"/>
+        </w:rPr>
+        <w:t>）生成一定范围内的随机数，在</w:t>
+      </w:r>
+      <w:r>
+        <w:rPr>
+          <w:rFonts w:hint="eastAsia"/>
+        </w:rPr>
+        <w:t>N</w:t>
+      </w:r>
+      <w:r>
+        <w:t>PC</w:t>
+      </w:r>
+      <w:r>
+        <w:rPr>
+          <w:rFonts w:hint="eastAsia"/>
+        </w:rPr>
+        <w:t>生成器位置的</w:t>
+      </w:r>
+      <w:r>
+        <w:rPr>
+          <w:rFonts w:hint="eastAsia"/>
+        </w:rPr>
+        <w:t>x</w:t>
+      </w:r>
+      <w:r>
+        <w:rPr>
+          <w:rFonts w:hint="eastAsia"/>
+        </w:rPr>
+        <w:t>、</w:t>
+      </w:r>
+      <w:r>
+        <w:rPr>
+          <w:rFonts w:hint="eastAsia"/>
+        </w:rPr>
+        <w:t>y</w:t>
+      </w:r>
+      <w:r>
+        <w:rPr>
+          <w:rFonts w:hint="eastAsia"/>
+        </w:rPr>
+        <w:t>方向加上该随机数，实现</w:t>
+      </w:r>
+      <w:r>
+        <w:rPr>
+          <w:rFonts w:hint="eastAsia"/>
+        </w:rPr>
+        <w:t>N</w:t>
+      </w:r>
+      <w:r>
+        <w:t>PC</w:t>
+      </w:r>
+      <w:r>
+        <w:rPr>
+          <w:rFonts w:hint="eastAsia"/>
+        </w:rPr>
+        <w:t>的随机生成。</w:t>
+      </w:r>
+    </w:p>
+    <w:p>
+      <w:r>
+        <w:rPr>
+          <w:rFonts w:hint="eastAsia"/>
+        </w:rPr>
+        <w:t>将</w:t>
+      </w:r>
+      <w:r>
+        <w:rPr>
+          <w:rFonts w:hint="eastAsia"/>
+        </w:rPr>
+        <w:t>1</w:t>
+      </w:r>
+      <w:r>
+        <w:rPr>
+          <w:rFonts w:hint="eastAsia"/>
+        </w:rPr>
+        <w:t>中的生成函数蓝图修改为：</w:t>
       </w:r>
     </w:p>
     <w:p>
@@ -3052,82 +3253,61 @@
       </w:pPr>
       <w:r>
         <w:rPr>
+          <w:noProof/>
+        </w:rPr>
+        <w:drawing>
+          <wp:inline distT="0" distB="0" distL="0" distR="0" wp14:anchorId="19CBC13E" wp14:editId="7DE168B7">
+            <wp:extent cx="5274310" cy="2308860"/>
+            <wp:effectExtent l="0" t="0" r="0" b="0"/>
+            <wp:docPr id="2" name="图片 2"/>
+            <wp:cNvGraphicFramePr>
+              <a:graphicFrameLocks xmlns:a="http://schemas.openxmlformats.org/drawingml/2006/main" noChangeAspect="1"/>
+            </wp:cNvGraphicFramePr>
+            <a:graphic xmlns:a="http://schemas.openxmlformats.org/drawingml/2006/main">
+              <a:graphicData uri="http://schemas.openxmlformats.org/drawingml/2006/picture">
+                <pic:pic xmlns:pic="http://schemas.openxmlformats.org/drawingml/2006/picture">
+                  <pic:nvPicPr>
+                    <pic:cNvPr id="1" name=""/>
+                    <pic:cNvPicPr/>
+                  </pic:nvPicPr>
+                  <pic:blipFill>
+                    <a:blip r:embed="rId23"/>
+                    <a:stretch>
+                      <a:fillRect/>
+                    </a:stretch>
+                  </pic:blipFill>
+                  <pic:spPr>
+                    <a:xfrm>
+                      <a:off x="0" y="0"/>
+                      <a:ext cx="5274310" cy="2308860"/>
+                    </a:xfrm>
+                    <a:prstGeom prst="rect">
+                      <a:avLst/>
+                    </a:prstGeom>
+                  </pic:spPr>
+                </pic:pic>
+              </a:graphicData>
+            </a:graphic>
+          </wp:inline>
+        </w:drawing>
+      </w:r>
+    </w:p>
+    <w:p>
+      <w:pPr>
+        <w:rPr>
+          <w:rFonts w:hint="eastAsia"/>
+        </w:rPr>
+      </w:pPr>
+    </w:p>
+    <w:p>
+      <w:r>
+        <w:rPr>
           <w:rFonts w:hint="eastAsia"/>
         </w:rPr>
         <w:t xml:space="preserve"> </w:t>
       </w:r>
       <w:r>
         <w:t xml:space="preserve">       </w:t>
-      </w:r>
-      <w:r>
-        <w:rPr>
-          <w:rFonts w:hint="eastAsia"/>
-        </w:rPr>
-        <w:t>目前只能生成一个方向的</w:t>
-      </w:r>
-      <w:r>
-        <w:rPr>
-          <w:rFonts w:hint="eastAsia"/>
-        </w:rPr>
-        <w:t>N</w:t>
-      </w:r>
-      <w:r>
-        <w:t>PC</w:t>
-      </w:r>
-      <w:r>
-        <w:rPr>
-          <w:rFonts w:hint="eastAsia"/>
-        </w:rPr>
-        <w:t>，我本来的想法是通过在设定</w:t>
-      </w:r>
-      <w:r>
-        <w:rPr>
-          <w:rFonts w:hint="eastAsia"/>
-        </w:rPr>
-        <w:t>N</w:t>
-      </w:r>
-      <w:r>
-        <w:t>PC</w:t>
-      </w:r>
-      <w:r>
-        <w:rPr>
-          <w:rFonts w:hint="eastAsia"/>
-        </w:rPr>
-        <w:t>生成位置</w:t>
-      </w:r>
-      <w:r>
-        <w:rPr>
-          <w:rFonts w:hint="eastAsia"/>
-        </w:rPr>
-        <w:t>时，利用随机数进行调整实现，但没找到蓝图生成随机数的方法。</w:t>
-      </w:r>
-      <w:r>
-        <w:rPr>
-          <w:rFonts w:hint="eastAsia"/>
-        </w:rPr>
-        <w:t>如何在不同</w:t>
-      </w:r>
-      <w:r>
-        <w:rPr>
-          <w:rFonts w:hint="eastAsia"/>
-        </w:rPr>
-        <w:lastRenderedPageBreak/>
-        <w:t>位置生成</w:t>
-      </w:r>
-      <w:r>
-        <w:rPr>
-          <w:rFonts w:hint="eastAsia"/>
-        </w:rPr>
-        <w:t>N</w:t>
-      </w:r>
-      <w:r>
-        <w:t>PC</w:t>
-      </w:r>
-      <w:r>
-        <w:rPr>
-          <w:rFonts w:hint="eastAsia"/>
-        </w:rPr>
-        <w:t>？</w:t>
       </w:r>
     </w:p>
     <w:sectPr>
@@ -3643,6 +3823,7 @@
   <w:style w:type="character" w:default="1" w:styleId="a0">
     <w:name w:val="Default Paragraph Font"/>
     <w:uiPriority w:val="1"/>
+    <w:semiHidden/>
     <w:unhideWhenUsed/>
   </w:style>
   <w:style w:type="table" w:default="1" w:styleId="a1">
